--- a/word/打我呀.docx
+++ b/word/打我呀.docx
@@ -4,7 +4,12 @@
   <w:body>
     <w:p>
       <w:r>
-        <w:t>只能被打 靠反伤弹死敌人</w:t>
+        <w:t>玩法：弹幕游戏  自己不能发射子弹 可以依靠反弹子弹或者反弹伤害击杀敌人 房间关卡式游戏</w:t>
+      </w:r>
+    </w:p>
+    <w:p>
+      <w:r>
+        <w:t>题材：</w:t>
       </w:r>
     </w:p>
     <w:sectPr>
